--- a/Part1_VDC_Technical_Test.docx
+++ b/Part1_VDC_Technical_Test.docx
@@ -368,6 +368,7 @@
                                   <w:dataBinding w:prefixMappings="xmlns:ns0='http://purl.org/dc/elements/1.1/' xmlns:ns1='http://schemas.openxmlformats.org/package/2006/metadata/core-properties' " w:xpath="/ns1:coreProperties[1]/ns0:creator[1]" w:storeItemID="{6C3C8BC8-F283-45AE-878A-BAB7291924A1}"/>
                                   <w:text/>
                                 </w:sdtPr>
+                                <w:sdtEndPr/>
                                 <w:sdtContent>
                                   <w:p>
                                     <w:pPr>
@@ -423,6 +424,7 @@
                                     <w:dataBinding w:prefixMappings="xmlns:ns0='http://schemas.microsoft.com/office/2006/coverPageProps' " w:xpath="/ns0:CoverPageProperties[1]/ns0:CompanyEmail[1]" w:storeItemID="{55AF091B-3C7A-41E3-B477-F2FDAA23CFDA}"/>
                                     <w:text/>
                                   </w:sdtPr>
+                                  <w:sdtEndPr/>
                                   <w:sdtContent>
                                     <w:r>
                                       <w:rPr>
@@ -669,6 +671,7 @@
                                   <w:dataBinding w:prefixMappings="xmlns:ns0='http://purl.org/dc/elements/1.1/' xmlns:ns1='http://schemas.openxmlformats.org/package/2006/metadata/core-properties' " w:xpath="/ns1:coreProperties[1]/ns0:subject[1]" w:storeItemID="{6C3C8BC8-F283-45AE-878A-BAB7291924A1}"/>
                                   <w:text/>
                                 </w:sdtPr>
+                                <w:sdtEndPr/>
                                 <w:sdtContent>
                                   <w:p>
                                     <w:pPr>
@@ -826,6 +829,12 @@
     </w:sdt>
     <w:sdt>
       <w:sdtPr>
+        <w:rPr>
+          <w:rFonts w:asciiTheme="minorHAnsi" w:eastAsiaTheme="minorHAnsi" w:hAnsiTheme="minorHAnsi" w:cstheme="minorBidi"/>
+          <w:color w:val="auto"/>
+          <w:sz w:val="22"/>
+          <w:szCs w:val="22"/>
+        </w:rPr>
         <w:id w:val="613938653"/>
         <w:docPartObj>
           <w:docPartGallery w:val="Table of Contents"/>
@@ -834,13 +843,9 @@
       </w:sdtPr>
       <w:sdtEndPr>
         <w:rPr>
-          <w:rFonts w:asciiTheme="minorHAnsi" w:eastAsiaTheme="minorHAnsi" w:hAnsiTheme="minorHAnsi" w:cstheme="minorBidi"/>
           <w:b/>
           <w:bCs/>
           <w:noProof/>
-          <w:color w:val="auto"/>
-          <w:sz w:val="22"/>
-          <w:szCs w:val="22"/>
         </w:rPr>
       </w:sdtEndPr>
       <w:sdtContent>
@@ -1662,8 +1667,6 @@
         </w:rPr>
         <w:br w:type="page"/>
       </w:r>
-      <w:bookmarkStart w:id="0" w:name="_GoBack"/>
-      <w:bookmarkEnd w:id="0"/>
     </w:p>
     <w:p>
       <w:pPr>
@@ -1671,12 +1674,12 @@
         <w:spacing w:before="30"/>
         <w:jc w:val="both"/>
       </w:pPr>
-      <w:bookmarkStart w:id="1" w:name="_Toc67164849"/>
+      <w:bookmarkStart w:id="0" w:name="_Toc67164849"/>
       <w:r>
         <w:lastRenderedPageBreak/>
         <w:t>Feature introduction</w:t>
       </w:r>
-      <w:bookmarkEnd w:id="1"/>
+      <w:bookmarkEnd w:id="0"/>
     </w:p>
     <w:p>
       <w:pPr>
@@ -1693,11 +1696,11 @@
         <w:spacing w:before="30"/>
         <w:jc w:val="both"/>
       </w:pPr>
-      <w:bookmarkStart w:id="2" w:name="_Toc67164850"/>
+      <w:bookmarkStart w:id="1" w:name="_Toc67164850"/>
       <w:r>
         <w:t>Assumption requirement</w:t>
       </w:r>
-      <w:bookmarkEnd w:id="2"/>
+      <w:bookmarkEnd w:id="1"/>
     </w:p>
     <w:p>
       <w:pPr>
@@ -2372,7 +2375,7 @@
         <w:spacing w:before="30"/>
         <w:jc w:val="both"/>
       </w:pPr>
-      <w:bookmarkStart w:id="3" w:name="_Toc67164851"/>
+      <w:bookmarkStart w:id="2" w:name="_Toc67164851"/>
       <w:r>
         <w:t>Test appr</w:t>
       </w:r>
@@ -2385,7 +2388,7 @@
       <w:r>
         <w:t>ach</w:t>
       </w:r>
-      <w:bookmarkEnd w:id="3"/>
+      <w:bookmarkEnd w:id="2"/>
     </w:p>
     <w:p>
       <w:pPr>
@@ -3191,11 +3194,11 @@
         <w:spacing w:before="30"/>
         <w:jc w:val="both"/>
       </w:pPr>
-      <w:bookmarkStart w:id="4" w:name="_Toc67164852"/>
+      <w:bookmarkStart w:id="3" w:name="_Toc67164852"/>
       <w:r>
         <w:t>Test cases</w:t>
       </w:r>
-      <w:bookmarkEnd w:id="4"/>
+      <w:bookmarkEnd w:id="3"/>
     </w:p>
     <w:p>
       <w:pPr>
@@ -3203,11 +3206,11 @@
         <w:spacing w:before="30"/>
         <w:jc w:val="both"/>
       </w:pPr>
-      <w:bookmarkStart w:id="5" w:name="_Toc67164853"/>
+      <w:bookmarkStart w:id="4" w:name="_Toc67164853"/>
       <w:r>
         <w:t>Unit Test</w:t>
       </w:r>
-      <w:bookmarkEnd w:id="5"/>
+      <w:bookmarkEnd w:id="4"/>
     </w:p>
     <w:p>
       <w:pPr>
@@ -5088,23 +5091,13 @@
         </w:rPr>
         <w:t xml:space="preserve"> Receiving JSON format response which contains message “</w:t>
       </w:r>
-      <w:proofErr w:type="gramStart"/>
-      <w:r>
-        <w:rPr>
-          <w:rFonts w:ascii="Times New Roman" w:hAnsi="Times New Roman" w:cs="Times New Roman"/>
-          <w:sz w:val="24"/>
-          <w:szCs w:val="24"/>
-        </w:rPr>
-        <w:t>city</w:t>
-      </w:r>
-      <w:proofErr w:type="gramEnd"/>
-      <w:r>
-        <w:rPr>
-          <w:rFonts w:ascii="Times New Roman" w:hAnsi="Times New Roman" w:cs="Times New Roman"/>
-          <w:sz w:val="24"/>
-          <w:szCs w:val="24"/>
-        </w:rPr>
-        <w:t> not found</w:t>
+      <w:r>
+        <w:rPr>
+          <w:rFonts w:ascii="Times New Roman" w:hAnsi="Times New Roman" w:cs="Times New Roman"/>
+          <w:sz w:val="24"/>
+          <w:szCs w:val="24"/>
+        </w:rPr>
+        <w:t>city not found</w:t>
       </w:r>
       <w:r>
         <w:rPr>
@@ -6837,11 +6830,11 @@
         <w:spacing w:before="30"/>
         <w:jc w:val="both"/>
       </w:pPr>
-      <w:bookmarkStart w:id="6" w:name="_Toc67164854"/>
+      <w:bookmarkStart w:id="5" w:name="_Toc67164854"/>
       <w:r>
         <w:t>Functional test</w:t>
       </w:r>
-      <w:bookmarkEnd w:id="6"/>
+      <w:bookmarkEnd w:id="5"/>
     </w:p>
     <w:p>
       <w:pPr>
@@ -7528,15 +7521,7 @@
           <w:sz w:val="24"/>
           <w:szCs w:val="24"/>
         </w:rPr>
-        <w:t xml:space="preserve"> </w:t>
-      </w:r>
-      <w:r>
-        <w:rPr>
-          <w:rFonts w:ascii="Times New Roman" w:hAnsi="Times New Roman" w:cs="Times New Roman"/>
-          <w:sz w:val="24"/>
-          <w:szCs w:val="24"/>
-        </w:rPr>
-        <w:t>within 10 seconds</w:t>
+        <w:t xml:space="preserve"> within 10 seconds</w:t>
       </w:r>
     </w:p>
     <w:p>
@@ -11572,11 +11557,11 @@
         <w:spacing w:before="30"/>
         <w:jc w:val="both"/>
       </w:pPr>
-      <w:bookmarkStart w:id="7" w:name="_Toc67164855"/>
+      <w:bookmarkStart w:id="6" w:name="_Toc67164855"/>
       <w:r>
         <w:t>Performance test</w:t>
       </w:r>
-      <w:bookmarkEnd w:id="7"/>
+      <w:bookmarkEnd w:id="6"/>
     </w:p>
     <w:p>
       <w:pPr>
@@ -12200,12 +12185,12 @@
         <w:spacing w:before="30"/>
         <w:jc w:val="both"/>
       </w:pPr>
-      <w:bookmarkStart w:id="8" w:name="_Toc67164856"/>
+      <w:bookmarkStart w:id="7" w:name="_Toc67164856"/>
       <w:r>
         <w:lastRenderedPageBreak/>
         <w:t>Usability test</w:t>
       </w:r>
-      <w:bookmarkEnd w:id="8"/>
+      <w:bookmarkEnd w:id="7"/>
     </w:p>
     <w:p>
       <w:pPr>
@@ -12948,11 +12933,11 @@
         <w:spacing w:before="30"/>
         <w:jc w:val="both"/>
       </w:pPr>
-      <w:bookmarkStart w:id="9" w:name="_Toc67164857"/>
+      <w:bookmarkStart w:id="8" w:name="_Toc67164857"/>
       <w:r>
         <w:t>Bugs Report</w:t>
       </w:r>
-      <w:bookmarkEnd w:id="9"/>
+      <w:bookmarkEnd w:id="8"/>
     </w:p>
     <w:p>
       <w:pPr>
@@ -13313,7 +13298,6 @@
         <w:shd w:val="clear" w:color="auto" w:fill="FFFFFE"/>
         <w:spacing w:before="30" w:after="0" w:line="270" w:lineRule="atLeast"/>
         <w:ind w:left="1440"/>
-        <w:jc w:val="both"/>
         <w:rPr>
           <w:rFonts w:ascii="Times New Roman" w:hAnsi="Times New Roman" w:cs="Times New Roman"/>
           <w:sz w:val="24"/>
@@ -13328,6 +13312,7 @@
         </w:rPr>
         <w:t>Input any string into search field</w:t>
       </w:r>
+      <w:bookmarkStart w:id="9" w:name="_GoBack"/>
       <w:r>
         <w:rPr>
           <w:noProof/>
@@ -13368,6 +13353,7 @@
           </wp:inline>
         </w:drawing>
       </w:r>
+      <w:bookmarkEnd w:id="9"/>
     </w:p>
     <w:p>
       <w:pPr>
@@ -14238,15 +14224,7 @@
           <w:sz w:val="24"/>
           <w:szCs w:val="24"/>
         </w:rPr>
-        <w:t xml:space="preserve"> </w:t>
-      </w:r>
-      <w:r>
-        <w:rPr>
-          <w:rFonts w:ascii="Times New Roman" w:hAnsi="Times New Roman" w:cs="Times New Roman"/>
-          <w:sz w:val="24"/>
-          <w:szCs w:val="24"/>
-        </w:rPr>
-        <w:t>More than 1 results are return for one city</w:t>
+        <w:t xml:space="preserve"> More than 1 results are return for one city</w:t>
       </w:r>
     </w:p>
     <w:p>
@@ -14306,15 +14284,7 @@
           <w:sz w:val="24"/>
           <w:szCs w:val="24"/>
         </w:rPr>
-        <w:t xml:space="preserve"> </w:t>
-      </w:r>
-      <w:r>
-        <w:rPr>
-          <w:rFonts w:ascii="Times New Roman" w:hAnsi="Times New Roman" w:cs="Times New Roman"/>
-          <w:sz w:val="24"/>
-          <w:szCs w:val="24"/>
-        </w:rPr>
-        <w:t>High</w:t>
+        <w:t xml:space="preserve"> High</w:t>
       </w:r>
     </w:p>
     <w:p>
@@ -14344,15 +14314,7 @@
           <w:sz w:val="24"/>
           <w:szCs w:val="24"/>
         </w:rPr>
-        <w:t xml:space="preserve"> </w:t>
-      </w:r>
-      <w:r>
-        <w:rPr>
-          <w:rFonts w:ascii="Times New Roman" w:hAnsi="Times New Roman" w:cs="Times New Roman"/>
-          <w:sz w:val="24"/>
-          <w:szCs w:val="24"/>
-        </w:rPr>
-        <w:t>High</w:t>
+        <w:t xml:space="preserve"> High</w:t>
       </w:r>
     </w:p>
     <w:p>
@@ -14642,15 +14604,7 @@
           <w:sz w:val="24"/>
           <w:szCs w:val="24"/>
         </w:rPr>
-        <w:t xml:space="preserve"> </w:t>
-      </w:r>
-      <w:r>
-        <w:rPr>
-          <w:rFonts w:ascii="Times New Roman" w:hAnsi="Times New Roman" w:cs="Times New Roman"/>
-          <w:sz w:val="24"/>
-          <w:szCs w:val="24"/>
-        </w:rPr>
-        <w:t>Only one record is return because there is only one city called Ho Chi Minh in Viet Nam</w:t>
+        <w:t xml:space="preserve"> Only one record is return because there is only one city called Ho Chi Minh in Viet Nam</w:t>
       </w:r>
     </w:p>
     <w:p>
@@ -14680,15 +14634,7 @@
           <w:sz w:val="24"/>
           <w:szCs w:val="24"/>
         </w:rPr>
-        <w:t xml:space="preserve"> </w:t>
-      </w:r>
-      <w:r>
-        <w:rPr>
-          <w:rFonts w:ascii="Times New Roman" w:hAnsi="Times New Roman" w:cs="Times New Roman"/>
-          <w:sz w:val="24"/>
-          <w:szCs w:val="24"/>
-        </w:rPr>
-        <w:t>2 records are return for same city</w:t>
+        <w:t xml:space="preserve"> 2 records are return for same city</w:t>
       </w:r>
     </w:p>
     <w:p>
@@ -14800,15 +14746,7 @@
           <w:sz w:val="24"/>
           <w:szCs w:val="24"/>
         </w:rPr>
-        <w:t xml:space="preserve"> </w:t>
-      </w:r>
-      <w:r>
-        <w:rPr>
-          <w:rFonts w:ascii="Times New Roman" w:hAnsi="Times New Roman" w:cs="Times New Roman"/>
-          <w:sz w:val="24"/>
-          <w:szCs w:val="24"/>
-        </w:rPr>
-        <w:t>Search result page cannot display all city of a country</w:t>
+        <w:t xml:space="preserve"> Search result page cannot display all city of a country</w:t>
       </w:r>
     </w:p>
     <w:p>
@@ -15099,35 +15037,13 @@
           <w:sz w:val="24"/>
           <w:szCs w:val="24"/>
         </w:rPr>
-        <w:t xml:space="preserve">Input </w:t>
-      </w:r>
-      <w:r>
-        <w:rPr>
-          <w:rFonts w:ascii="Times New Roman" w:hAnsi="Times New Roman" w:cs="Times New Roman"/>
-          <w:sz w:val="24"/>
-          <w:szCs w:val="24"/>
-        </w:rPr>
-        <w:t>country code</w:t>
-      </w:r>
-      <w:r>
-        <w:rPr>
-          <w:rFonts w:ascii="Times New Roman" w:hAnsi="Times New Roman" w:cs="Times New Roman"/>
-          <w:sz w:val="24"/>
-          <w:szCs w:val="24"/>
-        </w:rPr>
-        <w:t xml:space="preserve"> search field</w:t>
+        <w:t>Input country code search field</w:t>
       </w:r>
       <w:r>
         <w:rPr>
           <w:noProof/>
         </w:rPr>
-        <w:t xml:space="preserve"> “</w:t>
-      </w:r>
-      <w:r>
-        <w:rPr>
-          <w:noProof/>
-        </w:rPr>
-        <w:t>,</w:t>
+        <w:t xml:space="preserve"> “,</w:t>
       </w:r>
       <w:r>
         <w:rPr>
@@ -15221,15 +15137,7 @@
           <w:sz w:val="24"/>
           <w:szCs w:val="24"/>
         </w:rPr>
-        <w:t xml:space="preserve"> </w:t>
-      </w:r>
-      <w:r>
-        <w:rPr>
-          <w:rFonts w:ascii="Times New Roman" w:hAnsi="Times New Roman" w:cs="Times New Roman"/>
-          <w:sz w:val="24"/>
-          <w:szCs w:val="24"/>
-        </w:rPr>
-        <w:t>All cities of searching country should be displayed in result page</w:t>
+        <w:t xml:space="preserve"> All cities of searching country should be displayed in result page</w:t>
       </w:r>
     </w:p>
     <w:p>
@@ -15259,15 +15167,7 @@
           <w:sz w:val="24"/>
           <w:szCs w:val="24"/>
         </w:rPr>
-        <w:t xml:space="preserve"> </w:t>
-      </w:r>
-      <w:r>
-        <w:rPr>
-          <w:rFonts w:ascii="Times New Roman" w:hAnsi="Times New Roman" w:cs="Times New Roman"/>
-          <w:sz w:val="24"/>
-          <w:szCs w:val="24"/>
-        </w:rPr>
-        <w:t xml:space="preserve">only 5 </w:t>
+        <w:t xml:space="preserve"> only 5 </w:t>
       </w:r>
       <w:r>
         <w:rPr>
@@ -18991,6 +18891,7 @@
   <w:style w:type="character" w:default="1" w:styleId="DefaultParagraphFont">
     <w:name w:val="Default Paragraph Font"/>
     <w:uiPriority w:val="1"/>
+    <w:semiHidden/>
     <w:unhideWhenUsed/>
   </w:style>
   <w:style w:type="table" w:default="1" w:styleId="TableNormal">
@@ -19530,7 +19431,7 @@
 </file>
 
 <file path=customXml/itemProps2.xml><?xml version="1.0" encoding="utf-8"?>
-<ds:datastoreItem xmlns:ds="http://schemas.openxmlformats.org/officeDocument/2006/customXml" ds:itemID="{5F14EBFE-0C1D-4D39-9479-C45E90083C39}">
+<ds:datastoreItem xmlns:ds="http://schemas.openxmlformats.org/officeDocument/2006/customXml" ds:itemID="{D5A2269B-2B4E-4C37-B25E-30B850A4A304}">
   <ds:schemaRefs>
     <ds:schemaRef ds:uri="http://schemas.openxmlformats.org/officeDocument/2006/bibliography"/>
   </ds:schemaRefs>
